--- a/ReactRouting/BASICS_of_react_routing.docx
+++ b/ReactRouting/BASICS_of_react_routing.docx
@@ -158,7 +158,7 @@
       <w:proofErr w:type="spellEnd"/>
     </w:p>
     <w:p>
-      <w:hyperlink r:id="rId5" w:history="1">
+      <w:hyperlink r:id="rId5" w:anchor="installation" w:history="1">
         <w:r>
           <w:rPr>
             <w:rStyle w:val="Hyperlink"/>
@@ -185,13 +185,7 @@
       </w:r>
       <w:proofErr w:type="spellEnd"/>
       <w:r>
-        <w:t xml:space="preserve">                         (BTW. version </w:t>
-      </w:r>
-      <w:r>
-        <w:t>6</w:t>
-      </w:r>
-      <w:r>
-        <w:t xml:space="preserve"> </w:t>
+        <w:t xml:space="preserve">                         (BTW. version 6 </w:t>
       </w:r>
       <w:proofErr w:type="spellStart"/>
       <w:r>
@@ -259,6 +253,97 @@
     </w:p>
     <w:p>
       <w:hyperlink r:id="rId6" w:history="1">
+        <w:r>
+          <w:rPr>
+            <w:rStyle w:val="Hyperlink"/>
+          </w:rPr>
+          <w:t>https://reactrouter.com/en/v6.3.0/getting-started/installation#create-react-app</w:t>
+        </w:r>
+      </w:hyperlink>
+      <w:r>
+        <w:t xml:space="preserve"> </w:t>
+      </w:r>
+      <w:r>
+        <w:br/>
+      </w:r>
+      <w:bookmarkStart w:id="0" w:name="_GoBack"/>
+      <w:bookmarkEnd w:id="0"/>
+    </w:p>
+    <w:p>
+      <w:pPr>
+        <w:pStyle w:val="ListParagraph"/>
+        <w:numPr>
+          <w:ilvl w:val="0"/>
+          <w:numId w:val="2"/>
+        </w:numPr>
+      </w:pPr>
+      <w:proofErr w:type="spellStart"/>
+      <w:r>
+        <w:t>Define</w:t>
+      </w:r>
+      <w:proofErr w:type="spellEnd"/>
+      <w:r>
+        <w:t xml:space="preserve"> </w:t>
+      </w:r>
+      <w:proofErr w:type="spellStart"/>
+      <w:r>
+        <w:t>the</w:t>
+      </w:r>
+      <w:proofErr w:type="spellEnd"/>
+      <w:r>
+        <w:t xml:space="preserve"> </w:t>
+      </w:r>
+      <w:proofErr w:type="spellStart"/>
+      <w:r>
+        <w:t>mappings</w:t>
+      </w:r>
+      <w:proofErr w:type="spellEnd"/>
+      <w:r>
+        <w:t xml:space="preserve"> </w:t>
+      </w:r>
+      <w:proofErr w:type="spellStart"/>
+      <w:r>
+        <w:t>from</w:t>
+      </w:r>
+      <w:proofErr w:type="spellEnd"/>
+      <w:r>
+        <w:t xml:space="preserve"> a </w:t>
+      </w:r>
+      <w:proofErr w:type="spellStart"/>
+      <w:r>
+        <w:t>route</w:t>
+      </w:r>
+      <w:proofErr w:type="spellEnd"/>
+      <w:r>
+        <w:t>="</w:t>
+      </w:r>
+      <w:proofErr w:type="spellStart"/>
+      <w:r>
+        <w:t>frontend</w:t>
+      </w:r>
+      <w:proofErr w:type="spellEnd"/>
+      <w:r>
+        <w:t xml:space="preserve"> </w:t>
+      </w:r>
+      <w:proofErr w:type="spellStart"/>
+      <w:r>
+        <w:t>url</w:t>
+      </w:r>
+      <w:proofErr w:type="spellEnd"/>
+      <w:r>
+        <w:t xml:space="preserve">" to </w:t>
+      </w:r>
+      <w:proofErr w:type="spellStart"/>
+      <w:r>
+        <w:t>component</w:t>
+      </w:r>
+      <w:proofErr w:type="spellEnd"/>
+      <w:r>
+        <w:t xml:space="preserve"> </w:t>
+      </w:r>
+    </w:p>
+    <w:p>
+      <w:hyperlink r:id="rId7" w:anchor="configuring-routes" w:history="1">
         <w:r>
           <w:rPr>
             <w:rStyle w:val="Hyperlink"/>
@@ -266,6 +351,9 @@
           <w:t>https://reactrouter.com/en/v6.3.0/getting-started/overview#configuring-routes</w:t>
         </w:r>
       </w:hyperlink>
+      <w:r>
+        <w:t xml:space="preserve"> </w:t>
+      </w:r>
     </w:p>
     <w:p/>
     <w:p>
@@ -278,120 +366,6 @@
       </w:pPr>
       <w:proofErr w:type="spellStart"/>
       <w:r>
-        <w:t>Define</w:t>
-      </w:r>
-      <w:proofErr w:type="spellEnd"/>
-      <w:r>
-        <w:t xml:space="preserve"> </w:t>
-      </w:r>
-      <w:proofErr w:type="spellStart"/>
-      <w:r>
-        <w:t>the</w:t>
-      </w:r>
-      <w:proofErr w:type="spellEnd"/>
-      <w:r>
-        <w:t xml:space="preserve"> </w:t>
-      </w:r>
-      <w:proofErr w:type="spellStart"/>
-      <w:r>
-        <w:t>mappings</w:t>
-      </w:r>
-      <w:proofErr w:type="spellEnd"/>
-      <w:r>
-        <w:t xml:space="preserve"> </w:t>
-      </w:r>
-      <w:proofErr w:type="spellStart"/>
-      <w:r>
-        <w:t>from</w:t>
-      </w:r>
-      <w:proofErr w:type="spellEnd"/>
-      <w:r>
-        <w:t xml:space="preserve"> a </w:t>
-      </w:r>
-      <w:proofErr w:type="spellStart"/>
-      <w:r>
-        <w:t>route</w:t>
-      </w:r>
-      <w:proofErr w:type="spellEnd"/>
-      <w:r>
-        <w:t>="</w:t>
-      </w:r>
-      <w:proofErr w:type="spellStart"/>
-      <w:r>
-        <w:t>frontend</w:t>
-      </w:r>
-      <w:proofErr w:type="spellEnd"/>
-      <w:r>
-        <w:t xml:space="preserve"> </w:t>
-      </w:r>
-      <w:proofErr w:type="spellStart"/>
-      <w:r>
-        <w:t>url</w:t>
-      </w:r>
-      <w:proofErr w:type="spellEnd"/>
-      <w:r>
-        <w:t xml:space="preserve">" to </w:t>
-      </w:r>
-      <w:proofErr w:type="spellStart"/>
-      <w:r>
-        <w:t>component</w:t>
-      </w:r>
-      <w:proofErr w:type="spellEnd"/>
-      <w:r>
-        <w:t xml:space="preserve"> </w:t>
-      </w:r>
-    </w:p>
-    <w:p>
-      <w:hyperlink r:id="rId7" w:history="1">
-        <w:r>
-          <w:rPr>
-            <w:rStyle w:val="Hyperlink"/>
-          </w:rPr>
-          <w:t>https://reactrouter.com/en/v6.3.0/getting-started/overview#configuring-routes</w:t>
-        </w:r>
-      </w:hyperlink>
-      <w:r>
-        <w:t xml:space="preserve"> </w:t>
-      </w:r>
-      <w:r>
-        <w:t>(</w:t>
-      </w:r>
-      <w:proofErr w:type="spellStart"/>
-      <w:r>
-        <w:t>same</w:t>
-      </w:r>
-      <w:proofErr w:type="spellEnd"/>
-      <w:r>
-        <w:t xml:space="preserve"> </w:t>
-      </w:r>
-      <w:proofErr w:type="spellStart"/>
-      <w:r>
-        <w:t>code</w:t>
-      </w:r>
-      <w:proofErr w:type="spellEnd"/>
-      <w:r>
-        <w:t xml:space="preserve"> </w:t>
-      </w:r>
-      <w:proofErr w:type="spellStart"/>
-      <w:r>
-        <w:t>example</w:t>
-      </w:r>
-      <w:proofErr w:type="spellEnd"/>
-      <w:r>
-        <w:t>)</w:t>
-      </w:r>
-    </w:p>
-    <w:p/>
-    <w:p>
-      <w:pPr>
-        <w:pStyle w:val="ListParagraph"/>
-        <w:numPr>
-          <w:ilvl w:val="0"/>
-          <w:numId w:val="2"/>
-        </w:numPr>
-      </w:pPr>
-      <w:proofErr w:type="spellStart"/>
-      <w:r>
         <w:t>Add</w:t>
       </w:r>
       <w:proofErr w:type="spellEnd"/>
@@ -453,7 +427,7 @@
       <w:proofErr w:type="spellEnd"/>
     </w:p>
     <w:p>
-      <w:hyperlink r:id="rId8" w:history="1">
+      <w:hyperlink r:id="rId8" w:anchor="add-some-links" w:history="1">
         <w:r>
           <w:rPr>
             <w:rStyle w:val="Hyperlink"/>
@@ -513,7 +487,7 @@
       <w:proofErr w:type="spellEnd"/>
     </w:p>
     <w:p>
-      <w:hyperlink r:id="rId9" w:history="1">
+      <w:hyperlink r:id="rId9" w:anchor="reading-url-parameters" w:history="1">
         <w:r>
           <w:rPr>
             <w:rStyle w:val="Hyperlink"/>
@@ -756,7 +730,6 @@
         </w:rPr>
         <w:t xml:space="preserve"> </w:t>
       </w:r>
-      <w:bookmarkStart w:id="0" w:name="_GoBack"/>
       <w:proofErr w:type="spellStart"/>
       <w:r>
         <w:rPr>
@@ -781,7 +754,6 @@
         </w:rPr>
         <w:t>features</w:t>
       </w:r>
-      <w:bookmarkEnd w:id="0"/>
       <w:proofErr w:type="spellEnd"/>
       <w:r>
         <w:rPr>
@@ -1022,7 +994,7 @@
       <w:proofErr w:type="spellEnd"/>
     </w:p>
     <w:p>
-      <w:hyperlink r:id="rId10" w:history="1">
+      <w:hyperlink r:id="rId10" w:anchor="nested-routes" w:history="1">
         <w:r>
           <w:rPr>
             <w:rStyle w:val="Hyperlink"/>
@@ -1246,7 +1218,7 @@
       </w:r>
     </w:p>
     <w:p>
-      <w:hyperlink r:id="rId11" w:history="1">
+      <w:hyperlink r:id="rId11" w:anchor="index-routes" w:history="1">
         <w:r>
           <w:rPr>
             <w:rStyle w:val="Hyperlink"/>
@@ -1298,7 +1270,7 @@
       <w:proofErr w:type="spellEnd"/>
     </w:p>
     <w:p>
-      <w:hyperlink r:id="rId12" w:history="1">
+      <w:hyperlink r:id="rId12" w:anchor="relative-links" w:history="1">
         <w:r>
           <w:rPr>
             <w:rStyle w:val="Hyperlink"/>
@@ -1376,7 +1348,7 @@
       <w:proofErr w:type="spellEnd"/>
     </w:p>
     <w:p>
-      <w:hyperlink r:id="rId13" w:history="1">
+      <w:hyperlink r:id="rId13" w:anchor="not-found-routes" w:history="1">
         <w:r>
           <w:rPr>
             <w:rStyle w:val="Hyperlink"/>
@@ -1444,7 +1416,7 @@
       </w:r>
     </w:p>
     <w:p>
-      <w:hyperlink r:id="rId14" w:history="1">
+      <w:hyperlink r:id="rId14" w:anchor="multiple-sets-of-routes" w:history="1">
         <w:r>
           <w:rPr>
             <w:rStyle w:val="Hyperlink"/>
@@ -1661,7 +1633,7 @@
       </w:r>
     </w:p>
     <w:p>
-      <w:hyperlink r:id="rId15" w:history="1">
+      <w:hyperlink r:id="rId15" w:anchor="descendant-routes" w:history="1">
         <w:r>
           <w:rPr>
             <w:rStyle w:val="Hyperlink"/>
@@ -1761,7 +1733,7 @@
       <w:proofErr w:type="spellEnd"/>
     </w:p>
     <w:p>
-      <w:hyperlink r:id="rId16" w:history="1">
+      <w:hyperlink r:id="rId16" w:anchor="active-links" w:history="1">
         <w:r>
           <w:rPr>
             <w:rStyle w:val="Hyperlink"/>
